--- a/docs/nato/it/navy/index.docx
+++ b/docs/nato/it/navy/index.docx
@@ -76,92 +76,146 @@
           </wp:inline>
         </w:drawing>
       </w:r>
+    </w:p>
+    <w:p>
+      <w:pPr>
+        <w:spacing w:before="100" w:beforeAutospacing="1" w:after="100" w:afterAutospacing="1" w:line="240" w:lineRule="auto"/>
+        <w:rPr>
+          <w:rFonts w:cstheme="minorHAnsi"/>
+          <w:lang w:val="en-US"/>
+        </w:rPr>
+      </w:pPr>
+      <w:r>
+        <w:rPr>
+          <w:rFonts w:cstheme="minorHAnsi"/>
+          <w:lang w:val="en-US"/>
+        </w:rPr>
+        <w:t xml:space="preserve">Italy is a maritime nation and one of the premier navies in the Mediterranean.  Much of her equipment is of Italian design, </w:t>
+      </w:r>
+      <w:r>
+        <w:rPr>
+          <w:rFonts w:cstheme="minorHAnsi"/>
+          <w:lang w:val="en-US"/>
+        </w:rPr>
+        <w:t xml:space="preserve">exploiting </w:t>
+      </w:r>
+      <w:r>
+        <w:rPr>
+          <w:rFonts w:cstheme="minorHAnsi"/>
+          <w:lang w:val="en-US"/>
+        </w:rPr>
+        <w:t xml:space="preserve">a very long history of shipbuilding.  </w:t>
+      </w:r>
+      <w:r>
+        <w:rPr>
+          <w:rFonts w:cstheme="minorHAnsi"/>
+          <w:lang w:val="en-US"/>
+        </w:rPr>
+        <w:t>Within NATO</w:t>
+      </w:r>
+      <w:r>
+        <w:rPr>
+          <w:rFonts w:cstheme="minorHAnsi"/>
+          <w:lang w:val="en-US"/>
+        </w:rPr>
+        <w:t xml:space="preserve">, Italy’s is certainly one of the middle power navies, sporting all capabilities but not very great numbers. Globally her interests are solidly in the Mediterranean, Red Sea and Indian Ocean where her former colonies give her some historic linkage.  As with many countries </w:t>
+      </w:r>
+      <w:r>
+        <w:rPr>
+          <w:rFonts w:cstheme="minorHAnsi"/>
+          <w:lang w:val="en-US"/>
+        </w:rPr>
+        <w:t xml:space="preserve">however, </w:t>
+      </w:r>
+      <w:r>
+        <w:rPr>
+          <w:rFonts w:cstheme="minorHAnsi"/>
+          <w:lang w:val="en-US"/>
+        </w:rPr>
+        <w:t xml:space="preserve">Italy has had some drastic financial constraints imposed on her forces and </w:t>
+      </w:r>
+      <w:r>
+        <w:rPr>
+          <w:rFonts w:cstheme="minorHAnsi"/>
+          <w:lang w:val="en-US"/>
+        </w:rPr>
+        <w:t xml:space="preserve">on </w:t>
+      </w:r>
+      <w:r>
+        <w:rPr>
+          <w:rFonts w:cstheme="minorHAnsi"/>
+          <w:lang w:val="en-US"/>
+        </w:rPr>
+        <w:t xml:space="preserve">her navy in particular. </w:t>
+      </w:r>
+    </w:p>
+    <w:p>
+      <w:pPr>
+        <w:spacing w:before="100" w:beforeAutospacing="1" w:after="100" w:afterAutospacing="1" w:line="240" w:lineRule="auto"/>
+        <w:rPr>
+          <w:rFonts w:cstheme="minorHAnsi"/>
+          <w:lang w:val="en-US"/>
+        </w:rPr>
+      </w:pPr>
+      <w:r>
+        <w:rPr>
+          <w:rFonts w:cstheme="minorHAnsi"/>
+          <w:lang w:val="en-US"/>
+        </w:rPr>
+        <w:t xml:space="preserve">Of particular focus over the previous few years is the situation in the Former Republic of Yugoslavia (FRY); the shattering of the Communist governments in the FRY and in Albania have created significant turmoil on Italy’s doorstep and traditional sphere of influence.  The influx of migrants, drugs and weapons </w:t>
+      </w:r>
+      <w:r>
+        <w:rPr>
+          <w:rFonts w:cstheme="minorHAnsi"/>
+          <w:lang w:val="en-US"/>
+        </w:rPr>
+        <w:t xml:space="preserve">across the Adriatic was having a very negative impact on the Italian Government’s ability to fight organized crime and thus they fully supported the international communities move to stop the flow of support to dissidents in the Balkans. NATO established first </w:t>
+      </w:r>
+      <w:r>
+        <w:rPr>
+          <w:rFonts w:cstheme="minorHAnsi"/>
+          <w:b/>
+          <w:lang w:val="en-US"/>
+        </w:rPr>
+        <w:t>Operation Maritime Guard</w:t>
+      </w:r>
+      <w:r>
+        <w:rPr>
+          <w:rFonts w:cstheme="minorHAnsi"/>
+          <w:lang w:val="en-US"/>
+        </w:rPr>
+        <w:t xml:space="preserve"> in 1992 and then </w:t>
+      </w:r>
+      <w:r>
+        <w:rPr>
+          <w:rFonts w:cstheme="minorHAnsi"/>
+          <w:b/>
+          <w:lang w:val="en-US"/>
+        </w:rPr>
+        <w:t>Operation Sharp Guard</w:t>
+      </w:r>
+      <w:r>
+        <w:rPr>
+          <w:rFonts w:cstheme="minorHAnsi"/>
+          <w:lang w:val="en-US"/>
+        </w:rPr>
+        <w:t xml:space="preserve"> in 1993 to enforce UN sanctions on the rival</w:t>
+      </w:r>
+      <w:r>
+        <w:rPr>
+          <w:rFonts w:cstheme="minorHAnsi"/>
+          <w:lang w:val="en-US"/>
+        </w:rPr>
+        <w:t xml:space="preserve"> nationalist and ethnic factions in the FRY, which</w:t>
+      </w:r>
       <w:bookmarkStart w:id="0" w:name="_GoBack"/>
       <w:bookmarkEnd w:id="0"/>
-    </w:p>
-    <w:p>
-      <w:pPr>
-        <w:spacing w:before="100" w:beforeAutospacing="1" w:after="100" w:afterAutospacing="1" w:line="240" w:lineRule="auto"/>
-        <w:rPr>
-          <w:rFonts w:cstheme="minorHAnsi"/>
-          <w:lang w:val="en-US"/>
-        </w:rPr>
-      </w:pPr>
-      <w:r>
-        <w:rPr>
-          <w:rFonts w:cstheme="minorHAnsi"/>
-          <w:lang w:val="en-US"/>
-        </w:rPr>
-        <w:t xml:space="preserve">Italy is a maritime nation and one of the premier navies in the Mediterranean.  Much of her equipment is of Italian design, building on a very long history of shipbuilding.  As NATO navies go, Italy’s is certainly one of the middle power navies, sporting all capabilities but not very great numbers. Globally her interests are solidly in the Mediterranean, Red Sea and Indian Ocean where her former colonies give her some historic linkage.  As with many countries, Italy has had some drastic financial constraints imposed on her forces and her navy in particular. </w:t>
-      </w:r>
-    </w:p>
-    <w:p>
-      <w:pPr>
-        <w:spacing w:before="100" w:beforeAutospacing="1" w:after="100" w:afterAutospacing="1" w:line="240" w:lineRule="auto"/>
-        <w:rPr>
-          <w:rFonts w:cstheme="minorHAnsi"/>
-          <w:lang w:val="en-US"/>
-        </w:rPr>
-      </w:pPr>
-      <w:r>
-        <w:rPr>
-          <w:rFonts w:cstheme="minorHAnsi"/>
-          <w:lang w:val="en-US"/>
-        </w:rPr>
-        <w:t xml:space="preserve">Of particular focus over the previous few years is the situation in the Former Republic of Yugoslavia (FRY); the shattering of the Communist governments in the FRY and in Albania have created significant turmoil on Italy’s doorstep and traditional sphere of influence.  The influx of migrants, drugs and weapons </w:t>
-      </w:r>
-      <w:r>
-        <w:rPr>
-          <w:rFonts w:cstheme="minorHAnsi"/>
-          <w:lang w:val="en-US"/>
-        </w:rPr>
-        <w:t xml:space="preserve">across the Adriatic was having a very negative impact on the Italian Government’s ability to fight organized crime and thus they fully supported the international communities move to stop the flow of support to dissidents in the Balkans. NATO established first </w:t>
-      </w:r>
-      <w:r>
-        <w:rPr>
-          <w:rFonts w:cstheme="minorHAnsi"/>
-          <w:b/>
-          <w:lang w:val="en-US"/>
-        </w:rPr>
-        <w:t>Operation Maritime Guard</w:t>
-      </w:r>
-      <w:r>
-        <w:rPr>
-          <w:rFonts w:cstheme="minorHAnsi"/>
-          <w:lang w:val="en-US"/>
-        </w:rPr>
-        <w:t xml:space="preserve"> in 1992 and then </w:t>
-      </w:r>
-      <w:r>
-        <w:rPr>
-          <w:rFonts w:cstheme="minorHAnsi"/>
-          <w:b/>
-          <w:lang w:val="en-US"/>
-        </w:rPr>
-        <w:t>Operation Sharp Guard</w:t>
-      </w:r>
-      <w:r>
-        <w:rPr>
-          <w:rFonts w:cstheme="minorHAnsi"/>
-          <w:lang w:val="en-US"/>
-        </w:rPr>
-        <w:t xml:space="preserve"> in 1993 to enforce UN sanctions on the rival factions in the FRY (Serbia, Croatia, Bosnia </w:t>
-      </w:r>
-      <w:proofErr w:type="spellStart"/>
-      <w:r>
-        <w:rPr>
-          <w:rFonts w:cstheme="minorHAnsi"/>
-          <w:lang w:val="en-US"/>
-        </w:rPr>
-        <w:t>etc</w:t>
-      </w:r>
-      <w:proofErr w:type="spellEnd"/>
-      <w:r>
-        <w:rPr>
-          <w:rFonts w:cstheme="minorHAnsi"/>
-          <w:lang w:val="en-US"/>
-        </w:rPr>
-        <w:t>), and had the side benefit of intercepting contraband headed for Italy. The Italian navy was decisively engaged in supporting these operations.</w:t>
+      <w:r>
+        <w:rPr>
+          <w:rFonts w:cstheme="minorHAnsi"/>
+          <w:lang w:val="en-US"/>
+        </w:rPr>
+        <w:t xml:space="preserve"> had the side benefit of intercepting contraband headed for Italy. The Italian navy was decisively engaged in supporting these operations.</w:t>
       </w:r>
     </w:p>
     <w:p>

--- a/docs/nato/it/navy/index.docx
+++ b/docs/nato/it/navy/index.docx
@@ -1,6 +1,6 @@
 
 <file path=word/document.xml><?xml version="1.0" encoding="utf-8"?>
-<w:document xmlns:wpc="http://schemas.microsoft.com/office/word/2010/wordprocessingCanvas" xmlns:cx="http://schemas.microsoft.com/office/drawing/2014/chartex" xmlns:cx1="http://schemas.microsoft.com/office/drawing/2015/9/8/chartex" xmlns:cx2="http://schemas.microsoft.com/office/drawing/2015/10/21/chartex" xmlns:mc="http://schemas.openxmlformats.org/markup-compatibility/2006" xmlns:o="urn:schemas-microsoft-com:office:office" xmlns:r="http://schemas.openxmlformats.org/officeDocument/2006/relationships" xmlns:m="http://schemas.openxmlformats.org/officeDocument/2006/math" xmlns:v="urn:schemas-microsoft-com:vml" xmlns:wp14="http://schemas.microsoft.com/office/word/2010/wordprocessingDrawing" xmlns:wp="http://schemas.openxmlformats.org/drawingml/2006/wordprocessingDrawing" xmlns:w10="urn:schemas-microsoft-com:office:word" xmlns:w="http://schemas.openxmlformats.org/wordprocessingml/2006/main" xmlns:w14="http://schemas.microsoft.com/office/word/2010/wordml" xmlns:w15="http://schemas.microsoft.com/office/word/2012/wordml" xmlns:w16se="http://schemas.microsoft.com/office/word/2015/wordml/symex" xmlns:wpg="http://schemas.microsoft.com/office/word/2010/wordprocessingGroup" xmlns:wpi="http://schemas.microsoft.com/office/word/2010/wordprocessingInk" xmlns:wne="http://schemas.microsoft.com/office/word/2006/wordml" xmlns:wps="http://schemas.microsoft.com/office/word/2010/wordprocessingShape" mc:Ignorable="w14 w15 w16se wp14">
+<w:document xmlns:wpc="http://schemas.microsoft.com/office/word/2010/wordprocessingCanvas" xmlns:cx="http://schemas.microsoft.com/office/drawing/2014/chartex" xmlns:cx1="http://schemas.microsoft.com/office/drawing/2015/9/8/chartex" xmlns:cx2="http://schemas.microsoft.com/office/drawing/2015/10/21/chartex" xmlns:cx3="http://schemas.microsoft.com/office/drawing/2016/5/9/chartex" xmlns:cx4="http://schemas.microsoft.com/office/drawing/2016/5/10/chartex" xmlns:cx5="http://schemas.microsoft.com/office/drawing/2016/5/11/chartex" xmlns:cx6="http://schemas.microsoft.com/office/drawing/2016/5/12/chartex" xmlns:cx7="http://schemas.microsoft.com/office/drawing/2016/5/13/chartex" xmlns:cx8="http://schemas.microsoft.com/office/drawing/2016/5/14/chartex" xmlns:mc="http://schemas.openxmlformats.org/markup-compatibility/2006" xmlns:aink="http://schemas.microsoft.com/office/drawing/2016/ink" xmlns:am3d="http://schemas.microsoft.com/office/drawing/2017/model3d" xmlns:o="urn:schemas-microsoft-com:office:office" xmlns:r="http://schemas.openxmlformats.org/officeDocument/2006/relationships" xmlns:m="http://schemas.openxmlformats.org/officeDocument/2006/math" xmlns:v="urn:schemas-microsoft-com:vml" xmlns:wp14="http://schemas.microsoft.com/office/word/2010/wordprocessingDrawing" xmlns:wp="http://schemas.openxmlformats.org/drawingml/2006/wordprocessingDrawing" xmlns:w10="urn:schemas-microsoft-com:office:word" xmlns:w="http://schemas.openxmlformats.org/wordprocessingml/2006/main" xmlns:w14="http://schemas.microsoft.com/office/word/2010/wordml" xmlns:w15="http://schemas.microsoft.com/office/word/2012/wordml" xmlns:w16cex="http://schemas.microsoft.com/office/word/2018/wordml/cex" xmlns:w16cid="http://schemas.microsoft.com/office/word/2016/wordml/cid" xmlns:w16="http://schemas.microsoft.com/office/word/2018/wordml" xmlns:w16sdtdh="http://schemas.microsoft.com/office/word/2020/wordml/sdtdatahash" xmlns:w16se="http://schemas.microsoft.com/office/word/2015/wordml/symex" xmlns:wpg="http://schemas.microsoft.com/office/word/2010/wordprocessingGroup" xmlns:wpi="http://schemas.microsoft.com/office/word/2010/wordprocessingInk" xmlns:wne="http://schemas.microsoft.com/office/word/2006/wordml" xmlns:wps="http://schemas.microsoft.com/office/word/2010/wordprocessingShape" mc:Ignorable="w14 w15 w16se w16cid w16 w16cex w16sdtdh wp14">
   <w:body>
     <w:p>
       <w:pPr>
@@ -35,7 +35,7 @@
           <w:lang w:eastAsia="en-CA"/>
         </w:rPr>
         <w:drawing>
-          <wp:inline distT="0" distB="0" distL="0" distR="0">
+          <wp:inline distT="0" distB="0" distL="0" distR="0" wp14:anchorId="7A9A75D2" wp14:editId="12A6E0B2">
             <wp:extent cx="5943600" cy="3926205"/>
             <wp:effectExtent l="0" t="0" r="0" b="0"/>
             <wp:docPr id="3" name="Picture 3"/>
@@ -118,7 +118,21 @@
           <w:rFonts w:cstheme="minorHAnsi"/>
           <w:lang w:val="en-US"/>
         </w:rPr>
-        <w:t xml:space="preserve">, Italy’s is certainly one of the middle power navies, sporting all capabilities but not very great numbers. Globally her interests are solidly in the Mediterranean, Red Sea and Indian Ocean where her former colonies give her some historic linkage.  As with many countries </w:t>
+        <w:t xml:space="preserve">, Italy’s is certainly one of the middle power navies, sporting all capabilities but not </w:t>
+      </w:r>
+      <w:r>
+        <w:rPr>
+          <w:rFonts w:cstheme="minorHAnsi"/>
+          <w:lang w:val="en-US"/>
+        </w:rPr>
+        <w:t xml:space="preserve">in </w:t>
+      </w:r>
+      <w:r>
+        <w:rPr>
+          <w:rFonts w:cstheme="minorHAnsi"/>
+          <w:lang w:val="en-US"/>
+        </w:rPr>
+        <w:t xml:space="preserve">very great numbers. Globally her interests are solidly in the Mediterranean, Red Sea and Indian Ocean where her former colonies give her some historic linkage.  As with many countries </w:t>
       </w:r>
       <w:r>
         <w:rPr>
@@ -208,14 +222,26 @@
         </w:rPr>
         <w:t xml:space="preserve"> nationalist and ethnic factions in the FRY, which</w:t>
       </w:r>
-      <w:bookmarkStart w:id="0" w:name="_GoBack"/>
-      <w:bookmarkEnd w:id="0"/>
-      <w:r>
-        <w:rPr>
-          <w:rFonts w:cstheme="minorHAnsi"/>
-          <w:lang w:val="en-US"/>
-        </w:rPr>
-        <w:t xml:space="preserve"> had the side benefit of intercepting contraband headed for Italy. The Italian navy was decisively engaged in supporting these operations.</w:t>
+      <w:r>
+        <w:rPr>
+          <w:rFonts w:cstheme="minorHAnsi"/>
+          <w:lang w:val="en-US"/>
+        </w:rPr>
+        <w:t xml:space="preserve"> had the side benefit of </w:t>
+      </w:r>
+      <w:r>
+        <w:rPr>
+          <w:rFonts w:cstheme="minorHAnsi"/>
+          <w:lang w:val="en-US"/>
+        </w:rPr>
+        <w:t>interdicting</w:t>
+      </w:r>
+      <w:r>
+        <w:rPr>
+          <w:rFonts w:cstheme="minorHAnsi"/>
+          <w:lang w:val="en-US"/>
+        </w:rPr>
+        <w:t xml:space="preserve"> contraband headed for Italy. The Italian navy was decisively engaged in supporting these operations.</w:t>
       </w:r>
     </w:p>
     <w:p>
@@ -234,7 +260,7 @@
         </w:rPr>
         <w:lastRenderedPageBreak/>
         <w:drawing>
-          <wp:inline distT="0" distB="0" distL="0" distR="0">
+          <wp:inline distT="0" distB="0" distL="0" distR="0" wp14:anchorId="2706C1A4" wp14:editId="493F742A">
             <wp:extent cx="5850542" cy="4165586"/>
             <wp:effectExtent l="0" t="0" r="0" b="6985"/>
             <wp:docPr id="1" name="Picture 1"/>
@@ -312,7 +338,7 @@
 </file>
 
 <file path=word/numbering.xml><?xml version="1.0" encoding="utf-8"?>
-<w:numbering xmlns:wpc="http://schemas.microsoft.com/office/word/2010/wordprocessingCanvas" xmlns:cx="http://schemas.microsoft.com/office/drawing/2014/chartex" xmlns:cx1="http://schemas.microsoft.com/office/drawing/2015/9/8/chartex" xmlns:cx2="http://schemas.microsoft.com/office/drawing/2015/10/21/chartex" xmlns:mc="http://schemas.openxmlformats.org/markup-compatibility/2006" xmlns:o="urn:schemas-microsoft-com:office:office" xmlns:r="http://schemas.openxmlformats.org/officeDocument/2006/relationships" xmlns:m="http://schemas.openxmlformats.org/officeDocument/2006/math" xmlns:v="urn:schemas-microsoft-com:vml" xmlns:wp14="http://schemas.microsoft.com/office/word/2010/wordprocessingDrawing" xmlns:wp="http://schemas.openxmlformats.org/drawingml/2006/wordprocessingDrawing" xmlns:w10="urn:schemas-microsoft-com:office:word" xmlns:w="http://schemas.openxmlformats.org/wordprocessingml/2006/main" xmlns:w14="http://schemas.microsoft.com/office/word/2010/wordml" xmlns:w15="http://schemas.microsoft.com/office/word/2012/wordml" xmlns:w16se="http://schemas.microsoft.com/office/word/2015/wordml/symex" xmlns:wpg="http://schemas.microsoft.com/office/word/2010/wordprocessingGroup" xmlns:wpi="http://schemas.microsoft.com/office/word/2010/wordprocessingInk" xmlns:wne="http://schemas.microsoft.com/office/word/2006/wordml" xmlns:wps="http://schemas.microsoft.com/office/word/2010/wordprocessingShape" mc:Ignorable="w14 w15 w16se wp14">
+<w:numbering xmlns:wpc="http://schemas.microsoft.com/office/word/2010/wordprocessingCanvas" xmlns:cx="http://schemas.microsoft.com/office/drawing/2014/chartex" xmlns:cx1="http://schemas.microsoft.com/office/drawing/2015/9/8/chartex" xmlns:cx2="http://schemas.microsoft.com/office/drawing/2015/10/21/chartex" xmlns:cx3="http://schemas.microsoft.com/office/drawing/2016/5/9/chartex" xmlns:cx4="http://schemas.microsoft.com/office/drawing/2016/5/10/chartex" xmlns:cx5="http://schemas.microsoft.com/office/drawing/2016/5/11/chartex" xmlns:cx6="http://schemas.microsoft.com/office/drawing/2016/5/12/chartex" xmlns:cx7="http://schemas.microsoft.com/office/drawing/2016/5/13/chartex" xmlns:cx8="http://schemas.microsoft.com/office/drawing/2016/5/14/chartex" xmlns:mc="http://schemas.openxmlformats.org/markup-compatibility/2006" xmlns:aink="http://schemas.microsoft.com/office/drawing/2016/ink" xmlns:am3d="http://schemas.microsoft.com/office/drawing/2017/model3d" xmlns:o="urn:schemas-microsoft-com:office:office" xmlns:r="http://schemas.openxmlformats.org/officeDocument/2006/relationships" xmlns:m="http://schemas.openxmlformats.org/officeDocument/2006/math" xmlns:v="urn:schemas-microsoft-com:vml" xmlns:wp14="http://schemas.microsoft.com/office/word/2010/wordprocessingDrawing" xmlns:wp="http://schemas.openxmlformats.org/drawingml/2006/wordprocessingDrawing" xmlns:w10="urn:schemas-microsoft-com:office:word" xmlns:w="http://schemas.openxmlformats.org/wordprocessingml/2006/main" xmlns:w14="http://schemas.microsoft.com/office/word/2010/wordml" xmlns:w15="http://schemas.microsoft.com/office/word/2012/wordml" xmlns:w16cex="http://schemas.microsoft.com/office/word/2018/wordml/cex" xmlns:w16cid="http://schemas.microsoft.com/office/word/2016/wordml/cid" xmlns:w16="http://schemas.microsoft.com/office/word/2018/wordml" xmlns:w16sdtdh="http://schemas.microsoft.com/office/word/2020/wordml/sdtdatahash" xmlns:w16se="http://schemas.microsoft.com/office/word/2015/wordml/symex" xmlns:wpg="http://schemas.microsoft.com/office/word/2010/wordprocessingGroup" xmlns:wpi="http://schemas.microsoft.com/office/word/2010/wordprocessingInk" xmlns:wne="http://schemas.microsoft.com/office/word/2006/wordml" xmlns:wps="http://schemas.microsoft.com/office/word/2010/wordprocessingShape" mc:Ignorable="w14 w15 w16se w16cid w16 w16cex w16sdtdh wp14">
   <w:abstractNum w:abstractNumId="0" w15:restartNumberingAfterBreak="0">
     <w:nsid w:val="2EFF2C8B"/>
     <w:multiLevelType w:val="multilevel"/>
@@ -469,7 +495,7 @@
 </file>
 
 <file path=word/styles.xml><?xml version="1.0" encoding="utf-8"?>
-<w:styles xmlns:mc="http://schemas.openxmlformats.org/markup-compatibility/2006" xmlns:r="http://schemas.openxmlformats.org/officeDocument/2006/relationships" xmlns:w="http://schemas.openxmlformats.org/wordprocessingml/2006/main" xmlns:w14="http://schemas.microsoft.com/office/word/2010/wordml" xmlns:w15="http://schemas.microsoft.com/office/word/2012/wordml" xmlns:w16se="http://schemas.microsoft.com/office/word/2015/wordml/symex" mc:Ignorable="w14 w15 w16se">
+<w:styles xmlns:mc="http://schemas.openxmlformats.org/markup-compatibility/2006" xmlns:r="http://schemas.openxmlformats.org/officeDocument/2006/relationships" xmlns:w="http://schemas.openxmlformats.org/wordprocessingml/2006/main" xmlns:w14="http://schemas.microsoft.com/office/word/2010/wordml" xmlns:w15="http://schemas.microsoft.com/office/word/2012/wordml" xmlns:w16cex="http://schemas.microsoft.com/office/word/2018/wordml/cex" xmlns:w16cid="http://schemas.microsoft.com/office/word/2016/wordml/cid" xmlns:w16="http://schemas.microsoft.com/office/word/2018/wordml" xmlns:w16sdtdh="http://schemas.microsoft.com/office/word/2020/wordml/sdtdatahash" xmlns:w16se="http://schemas.microsoft.com/office/word/2015/wordml/symex" mc:Ignorable="w14 w15 w16se w16cid w16 w16cex w16sdtdh">
   <w:docDefaults>
     <w:rPrDefault>
       <w:rPr>
@@ -485,7 +511,7 @@
       </w:pPr>
     </w:pPrDefault>
   </w:docDefaults>
-  <w:latentStyles w:defLockedState="0" w:defUIPriority="99" w:defSemiHidden="0" w:defUnhideWhenUsed="0" w:defQFormat="0" w:count="372">
+  <w:latentStyles w:defLockedState="0" w:defUIPriority="99" w:defSemiHidden="0" w:defUnhideWhenUsed="0" w:defQFormat="0" w:count="376">
     <w:lsdException w:name="Normal" w:uiPriority="0" w:qFormat="1"/>
     <w:lsdException w:name="heading 1" w:uiPriority="9" w:qFormat="1"/>
     <w:lsdException w:name="heading 2" w:semiHidden="1" w:uiPriority="9" w:unhideWhenUsed="1" w:qFormat="1"/>
@@ -591,7 +617,6 @@
     <w:lsdException w:name="HTML Sample" w:semiHidden="1" w:unhideWhenUsed="1"/>
     <w:lsdException w:name="HTML Typewriter" w:semiHidden="1" w:unhideWhenUsed="1"/>
     <w:lsdException w:name="HTML Variable" w:semiHidden="1" w:unhideWhenUsed="1"/>
-    <w:lsdException w:name="Normal Table" w:semiHidden="1" w:unhideWhenUsed="1"/>
     <w:lsdException w:name="annotation subject" w:semiHidden="1" w:unhideWhenUsed="1"/>
     <w:lsdException w:name="No List" w:semiHidden="1" w:unhideWhenUsed="1"/>
     <w:lsdException w:name="Outline List 1" w:semiHidden="1" w:unhideWhenUsed="1"/>
@@ -635,10 +660,8 @@
     <w:lsdException w:name="Table Elegant" w:semiHidden="1" w:unhideWhenUsed="1"/>
     <w:lsdException w:name="Table Professional" w:semiHidden="1" w:unhideWhenUsed="1"/>
     <w:lsdException w:name="Table Subtle 1" w:semiHidden="1" w:unhideWhenUsed="1"/>
-    <w:lsdException w:name="Table Subtle 2" w:semiHidden="1" w:unhideWhenUsed="1"/>
     <w:lsdException w:name="Table Web 1" w:semiHidden="1" w:unhideWhenUsed="1"/>
     <w:lsdException w:name="Table Web 2" w:semiHidden="1" w:unhideWhenUsed="1"/>
-    <w:lsdException w:name="Table Web 3" w:semiHidden="1" w:unhideWhenUsed="1"/>
     <w:lsdException w:name="Balloon Text" w:semiHidden="1" w:unhideWhenUsed="1"/>
     <w:lsdException w:name="Table Grid" w:uiPriority="59"/>
     <w:lsdException w:name="Table Theme" w:semiHidden="1" w:unhideWhenUsed="1"/>
@@ -858,6 +881,10 @@
     <w:lsdException w:name="List Table 6 Colorful Accent 6" w:uiPriority="51"/>
     <w:lsdException w:name="List Table 7 Colorful Accent 6" w:uiPriority="52"/>
     <w:lsdException w:name="Mention" w:semiHidden="1" w:unhideWhenUsed="1"/>
+    <w:lsdException w:name="Smart Hyperlink" w:semiHidden="1" w:unhideWhenUsed="1"/>
+    <w:lsdException w:name="Hashtag" w:semiHidden="1" w:unhideWhenUsed="1"/>
+    <w:lsdException w:name="Unresolved Mention" w:semiHidden="1" w:unhideWhenUsed="1"/>
+    <w:lsdException w:name="Smart Link" w:semiHidden="1" w:unhideWhenUsed="1"/>
   </w:latentStyles>
   <w:style w:type="paragraph" w:default="1" w:styleId="Normal">
     <w:name w:val="Normal"/>
